--- a/Padierna Informe Técnico CIIC 2019 v7.docx
+++ b/Padierna Informe Técnico CIIC 2019 v7.docx
@@ -6460,7 +6460,23 @@
           <w:color w:val="1F4E79" w:themeColor="accent1" w:themeShade="80"/>
           <w:sz w:val="22"/>
         </w:rPr>
-        <w:t xml:space="preserve"> Se dictó una plática científica, una plática de divulgación y se presentó un póster en un evento local y otro internacional.</w:t>
+        <w:t xml:space="preserve"> Se dictó una plática científica, una plática de divulgación y se presentó un póster en un evento</w:t>
+      </w:r>
+      <w:r>
+        <w:rPr>
+          <w:rFonts w:ascii="Arial" w:hAnsi="Arial" w:cs="Arial"/>
+          <w:color w:val="1F4E79" w:themeColor="accent1" w:themeShade="80"/>
+          <w:sz w:val="22"/>
+        </w:rPr>
+        <w:t xml:space="preserve"> académico</w:t>
+      </w:r>
+      <w:r>
+        <w:rPr>
+          <w:rFonts w:ascii="Arial" w:hAnsi="Arial" w:cs="Arial"/>
+          <w:color w:val="1F4E79" w:themeColor="accent1" w:themeShade="80"/>
+          <w:sz w:val="22"/>
+        </w:rPr>
+        <w:t xml:space="preserve"> local y otro internacional.</w:t>
       </w:r>
       <w:r>
         <w:rPr>
@@ -6786,7 +6802,23 @@
             <w:sz w:val="22"/>
             <w:szCs w:val="22"/>
           </w:rPr>
-          <w:t>https://github.com/padiernacarlos/CIIC-232-2019/blob/master/Evidencia_1_manuscrito_enviado.pdf</w:t>
+          <w:t>https://github.com/padiernacarlos/CIIC-232-2019/blob/master/Evi</w:t>
+        </w:r>
+        <w:r>
+          <w:rPr>
+            <w:rStyle w:val="Hipervnculo"/>
+            <w:sz w:val="22"/>
+            <w:szCs w:val="22"/>
+          </w:rPr>
+          <w:t>d</w:t>
+        </w:r>
+        <w:r>
+          <w:rPr>
+            <w:rStyle w:val="Hipervnculo"/>
+            <w:sz w:val="22"/>
+            <w:szCs w:val="22"/>
+          </w:rPr>
+          <w:t>encia_1_manuscrito_enviado.pdf</w:t>
         </w:r>
       </w:hyperlink>
     </w:p>
@@ -6865,27 +6897,7 @@
           <w:sz w:val="22"/>
           <w:lang w:val="es-MX"/>
         </w:rPr>
-        <w:t xml:space="preserve">. </w:t>
-      </w:r>
-      <w:proofErr w:type="spellStart"/>
-      <w:r>
-        <w:rPr>
-          <w:rFonts w:ascii="Arial" w:hAnsi="Arial" w:cs="Arial"/>
-          <w:color w:val="1F4E79" w:themeColor="accent1" w:themeShade="80"/>
-          <w:sz w:val="22"/>
-          <w:lang w:val="es-MX"/>
-        </w:rPr>
-        <w:t>El</w:t>
-      </w:r>
-      <w:proofErr w:type="spellEnd"/>
-      <w:r>
-        <w:rPr>
-          <w:rFonts w:ascii="Arial" w:hAnsi="Arial" w:cs="Arial"/>
-          <w:color w:val="1F4E79" w:themeColor="accent1" w:themeShade="80"/>
-          <w:sz w:val="22"/>
-          <w:lang w:val="es-MX"/>
-        </w:rPr>
-        <w:t xml:space="preserve"> documento probatorio </w:t>
+        <w:t xml:space="preserve">. El documento probatorio </w:t>
       </w:r>
       <w:r>
         <w:rPr>
@@ -6962,12 +6974,92 @@
         <w:jc w:val="both"/>
         <w:rPr>
           <w:rFonts w:ascii="Arial" w:hAnsi="Arial" w:cs="Arial"/>
-          <w:sz w:val="22"/>
-          <w:lang w:val="es-MX"/>
-        </w:rPr>
-      </w:pPr>
-      <w:bookmarkStart w:id="1" w:name="_GoBack"/>
-      <w:bookmarkEnd w:id="1"/>
+          <w:sz w:val="18"/>
+          <w:szCs w:val="20"/>
+          <w:lang w:val="es-MX"/>
+        </w:rPr>
+      </w:pPr>
+      <w:hyperlink r:id="rId17" w:history="1">
+        <w:r>
+          <w:rPr>
+            <w:rStyle w:val="Hipervnculo"/>
+            <w:rFonts w:ascii="Arial" w:hAnsi="Arial" w:cs="Arial"/>
+            <w:sz w:val="18"/>
+            <w:szCs w:val="20"/>
+            <w:lang w:val="es-MX"/>
+          </w:rPr>
+          <w:t>https://github.com/padiernacarlos/CIIC-232-2019/blob/master/Evidencia_Meta_1-2</w:t>
+        </w:r>
+        <w:r>
+          <w:rPr>
+            <w:rStyle w:val="Hipervnculo"/>
+            <w:rFonts w:ascii="Arial" w:hAnsi="Arial" w:cs="Arial"/>
+            <w:sz w:val="18"/>
+            <w:szCs w:val="20"/>
+            <w:lang w:val="es-MX"/>
+          </w:rPr>
+          <w:t>_</w:t>
+        </w:r>
+        <w:r>
+          <w:rPr>
+            <w:rStyle w:val="Hipervnculo"/>
+            <w:rFonts w:ascii="Arial" w:hAnsi="Arial" w:cs="Arial"/>
+            <w:sz w:val="18"/>
+            <w:szCs w:val="20"/>
+            <w:lang w:val="es-MX"/>
+          </w:rPr>
+          <w:t>Revisión_estado_del_arte.pdf</w:t>
+        </w:r>
+      </w:hyperlink>
+    </w:p>
+    <w:p>
+      <w:pPr>
+        <w:spacing w:after="160" w:line="259" w:lineRule="auto"/>
+        <w:ind w:left="360"/>
+        <w:jc w:val="both"/>
+        <w:rPr>
+          <w:rFonts w:ascii="Arial" w:hAnsi="Arial" w:cs="Arial"/>
+          <w:sz w:val="18"/>
+          <w:szCs w:val="20"/>
+          <w:lang w:val="es-MX"/>
+        </w:rPr>
+      </w:pPr>
+    </w:p>
+    <w:p>
+      <w:pPr>
+        <w:spacing w:after="160" w:line="259" w:lineRule="auto"/>
+        <w:ind w:left="360"/>
+        <w:jc w:val="both"/>
+        <w:rPr>
+          <w:rFonts w:ascii="Arial" w:hAnsi="Arial" w:cs="Arial"/>
+          <w:sz w:val="22"/>
+          <w:lang w:val="es-MX"/>
+        </w:rPr>
+      </w:pPr>
+    </w:p>
+    <w:p>
+      <w:pPr>
+        <w:spacing w:after="160" w:line="259" w:lineRule="auto"/>
+        <w:ind w:left="360"/>
+        <w:jc w:val="both"/>
+        <w:rPr>
+          <w:rFonts w:ascii="Arial" w:hAnsi="Arial" w:cs="Arial"/>
+          <w:sz w:val="22"/>
+          <w:lang w:val="es-MX"/>
+        </w:rPr>
+      </w:pPr>
+    </w:p>
+    <w:p>
+      <w:pPr>
+        <w:spacing w:after="160" w:line="259" w:lineRule="auto"/>
+        <w:ind w:left="360"/>
+        <w:jc w:val="both"/>
+        <w:rPr>
+          <w:rFonts w:ascii="Arial" w:hAnsi="Arial" w:cs="Arial"/>
+          <w:sz w:val="22"/>
+          <w:lang w:val="es-MX"/>
+        </w:rPr>
+      </w:pPr>
     </w:p>
     <w:p>
       <w:pPr>
@@ -6989,16 +7081,7 @@
           <w:sz w:val="22"/>
           <w:lang w:val="es-MX"/>
         </w:rPr>
-        <w:lastRenderedPageBreak/>
         <w:t xml:space="preserve">Un reporte técnico describiendo la construcción de una base de conocimiento en el que se describa el tipo y cantidad de imágenes, bioseñales, bases de datos, artículos y software con que cuenta el CAIB. </w:t>
-      </w:r>
-      <w:r>
-        <w:rPr>
-          <w:rFonts w:ascii="Arial" w:hAnsi="Arial" w:cs="Arial"/>
-          <w:sz w:val="22"/>
-          <w:lang w:val="es-MX"/>
-        </w:rPr>
-        <w:t xml:space="preserve"> </w:t>
       </w:r>
       <w:r>
         <w:rPr>
@@ -7018,28 +7101,90 @@
           <w:sz w:val="22"/>
           <w:lang w:val="es-MX"/>
         </w:rPr>
-        <w:t xml:space="preserve">. El reporte técnico se encuentra en el documento denominado “Evidencia </w:t>
-      </w:r>
-      <w:proofErr w:type="spellStart"/>
-      <w:r>
-        <w:rPr>
-          <w:rFonts w:ascii="Arial" w:hAnsi="Arial" w:cs="Arial"/>
-          <w:color w:val="1F4E79" w:themeColor="accent1" w:themeShade="80"/>
-          <w:sz w:val="22"/>
-          <w:lang w:val="es-MX"/>
-        </w:rPr>
-        <w:t>X_reporte</w:t>
-      </w:r>
-      <w:proofErr w:type="spellEnd"/>
-      <w:r>
-        <w:rPr>
-          <w:rFonts w:ascii="Arial" w:hAnsi="Arial" w:cs="Arial"/>
-          <w:color w:val="1F4E79" w:themeColor="accent1" w:themeShade="80"/>
-          <w:sz w:val="22"/>
-          <w:lang w:val="es-MX"/>
-        </w:rPr>
-        <w:t xml:space="preserve"> técnico.pdf”</w:t>
-      </w:r>
+        <w:t>. El reporte técnico se encuentra en el documento denominado “Evidencia</w:t>
+      </w:r>
+      <w:r>
+        <w:rPr>
+          <w:rFonts w:ascii="Arial" w:hAnsi="Arial" w:cs="Arial"/>
+          <w:color w:val="1F4E79" w:themeColor="accent1" w:themeShade="80"/>
+          <w:sz w:val="22"/>
+          <w:lang w:val="es-MX"/>
+        </w:rPr>
+        <w:t>_5</w:t>
+      </w:r>
+      <w:r>
+        <w:rPr>
+          <w:rFonts w:ascii="Arial" w:hAnsi="Arial" w:cs="Arial"/>
+          <w:color w:val="1F4E79" w:themeColor="accent1" w:themeShade="80"/>
+          <w:sz w:val="22"/>
+          <w:lang w:val="es-MX"/>
+        </w:rPr>
+        <w:t>_</w:t>
+      </w:r>
+      <w:r>
+        <w:rPr>
+          <w:rFonts w:ascii="Arial" w:hAnsi="Arial" w:cs="Arial"/>
+          <w:color w:val="1F4E79" w:themeColor="accent1" w:themeShade="80"/>
+          <w:sz w:val="22"/>
+          <w:lang w:val="es-MX"/>
+        </w:rPr>
+        <w:t>base_de_conocimiento</w:t>
+      </w:r>
+      <w:r>
+        <w:rPr>
+          <w:rFonts w:ascii="Arial" w:hAnsi="Arial" w:cs="Arial"/>
+          <w:color w:val="1F4E79" w:themeColor="accent1" w:themeShade="80"/>
+          <w:sz w:val="22"/>
+          <w:lang w:val="es-MX"/>
+        </w:rPr>
+        <w:t>.pdf”</w:t>
+      </w:r>
+      <w:r>
+        <w:rPr>
+          <w:rFonts w:ascii="Arial" w:hAnsi="Arial" w:cs="Arial"/>
+          <w:color w:val="1F4E79" w:themeColor="accent1" w:themeShade="80"/>
+          <w:sz w:val="22"/>
+          <w:lang w:val="es-MX"/>
+        </w:rPr>
+        <w:t xml:space="preserve"> y está disponible en:</w:t>
+      </w:r>
+    </w:p>
+    <w:p>
+      <w:pPr>
+        <w:ind w:left="360"/>
+        <w:jc w:val="both"/>
+        <w:rPr>
+          <w:rFonts w:ascii="Arial" w:hAnsi="Arial" w:cs="Arial"/>
+          <w:color w:val="1F4E79" w:themeColor="accent1" w:themeShade="80"/>
+          <w:sz w:val="16"/>
+          <w:szCs w:val="18"/>
+          <w:lang w:val="es-MX"/>
+        </w:rPr>
+      </w:pPr>
+      <w:hyperlink r:id="rId18" w:history="1">
+        <w:r>
+          <w:rPr>
+            <w:rStyle w:val="Hipervnculo"/>
+            <w:rFonts w:ascii="Arial" w:hAnsi="Arial" w:cs="Arial"/>
+            <w:sz w:val="20"/>
+            <w:szCs w:val="18"/>
+            <w:lang w:val="es-MX"/>
+          </w:rPr>
+          <w:t>https://github.com/padiernacarlos/CIIC-232-2019/blob/master/Evidencia_5_base_de_conocimiento.pdf</w:t>
+        </w:r>
+      </w:hyperlink>
+    </w:p>
+    <w:p>
+      <w:pPr>
+        <w:spacing w:after="160" w:line="259" w:lineRule="auto"/>
+        <w:ind w:left="720"/>
+        <w:jc w:val="both"/>
+        <w:rPr>
+          <w:rFonts w:ascii="Arial" w:hAnsi="Arial" w:cs="Arial"/>
+          <w:sz w:val="22"/>
+          <w:lang w:val="es-MX"/>
+        </w:rPr>
+      </w:pPr>
     </w:p>
     <w:p>
       <w:pPr>
@@ -7636,7 +7781,16 @@
           <w:color w:val="1F4E79" w:themeColor="accent1" w:themeShade="80"/>
           <w:sz w:val="22"/>
         </w:rPr>
-        <w:t>. Se fomentó la vocación científica y como resultado el participante Edwin Armando Bedolla Montiel ingresó a estudiar la Maestría en Ciencias Aplicadas. La evidencia es su formato de pago de inscripción al 1er semestre de maestría “</w:t>
+        <w:t xml:space="preserve">. Se fomentó la vocación científica y como resultado el participante Edwin Armando Bedolla Montiel ingresó a estudiar la </w:t>
+      </w:r>
+      <w:r>
+        <w:rPr>
+          <w:rFonts w:ascii="Arial" w:hAnsi="Arial" w:cs="Arial"/>
+          <w:color w:val="1F4E79" w:themeColor="accent1" w:themeShade="80"/>
+          <w:sz w:val="22"/>
+        </w:rPr>
+        <w:lastRenderedPageBreak/>
+        <w:t>Maestría en Ciencias Aplicadas. La evidencia es su formato de pago de inscripción al 1er semestre de maestría “</w:t>
       </w:r>
       <w:r>
         <w:rPr>
@@ -7712,6 +7866,8 @@
         </w:rPr>
         <w:t>Productos Entregables</w:t>
       </w:r>
+      <w:bookmarkStart w:id="1" w:name="_GoBack"/>
+      <w:bookmarkEnd w:id="1"/>
     </w:p>
     <w:p>
       <w:pPr>
@@ -7745,7 +7901,6 @@
           <w:sz w:val="22"/>
           <w:lang w:val="es-ES"/>
         </w:rPr>
-        <w:lastRenderedPageBreak/>
         <w:t xml:space="preserve">Envío de artículo científico a revista JCR. Integración de los experimentos, resultados y conclusiones principales del proyecto. </w:t>
       </w:r>
       <w:r>
@@ -8017,6 +8172,75 @@
         </w:rPr>
         <w:t>_reporte técnico.pdf”</w:t>
       </w:r>
+      <w:r>
+        <w:rPr>
+          <w:rFonts w:ascii="Arial" w:hAnsi="Arial" w:cs="Arial"/>
+          <w:color w:val="1F4E79" w:themeColor="accent1" w:themeShade="80"/>
+          <w:sz w:val="22"/>
+        </w:rPr>
+        <w:t xml:space="preserve"> </w:t>
+      </w:r>
+      <w:r>
+        <w:rPr>
+          <w:color w:val="1F4E79" w:themeColor="accent1" w:themeShade="80"/>
+        </w:rPr>
+        <w:t>El documento describiendo esta evidencia se encuentra en el archivo:</w:t>
+      </w:r>
+      <w:r>
+        <w:rPr>
+          <w:rFonts w:ascii="Arial" w:hAnsi="Arial" w:cs="Arial"/>
+          <w:color w:val="1F4E79" w:themeColor="accent1" w:themeShade="80"/>
+          <w:sz w:val="22"/>
+        </w:rPr>
+        <w:t xml:space="preserve"> </w:t>
+      </w:r>
+    </w:p>
+    <w:p>
+      <w:pPr>
+        <w:jc w:val="both"/>
+        <w:rPr>
+          <w:rFonts w:ascii="Arial" w:hAnsi="Arial" w:cs="Arial"/>
+          <w:color w:val="1F4E79" w:themeColor="accent1" w:themeShade="80"/>
+          <w:sz w:val="20"/>
+          <w:szCs w:val="22"/>
+          <w:lang w:val="es-ES"/>
+        </w:rPr>
+      </w:pPr>
+      <w:hyperlink r:id="rId19" w:history="1">
+        <w:r>
+          <w:rPr>
+            <w:rStyle w:val="Hipervnculo"/>
+            <w:rFonts w:ascii="Arial" w:hAnsi="Arial" w:cs="Arial"/>
+            <w:szCs w:val="22"/>
+            <w:lang w:val="es-MX"/>
+          </w:rPr>
+          <w:t>https://github.com/padiernacarlos/CIIC-232-2019/blob/master/Evidencia_5_base_de_conocimiento.pdf</w:t>
+        </w:r>
+      </w:hyperlink>
+    </w:p>
+    <w:p>
+      <w:pPr>
+        <w:pStyle w:val="Prrafodelista"/>
+        <w:ind w:left="1080"/>
+        <w:jc w:val="both"/>
+        <w:rPr>
+          <w:rFonts w:ascii="Arial" w:hAnsi="Arial" w:cs="Arial"/>
+          <w:color w:val="1F4E79" w:themeColor="accent1" w:themeShade="80"/>
+          <w:szCs w:val="22"/>
+        </w:rPr>
+      </w:pPr>
+    </w:p>
+    <w:p>
+      <w:pPr>
+        <w:pStyle w:val="Prrafodelista"/>
+        <w:ind w:left="851"/>
+        <w:jc w:val="both"/>
+        <w:rPr>
+          <w:rFonts w:ascii="Arial" w:hAnsi="Arial" w:cs="Arial"/>
+          <w:sz w:val="22"/>
+          <w:lang w:val="es-ES"/>
+        </w:rPr>
+      </w:pPr>
     </w:p>
     <w:p>
       <w:pPr>
@@ -8224,8 +8448,8 @@
       </w:r>
     </w:p>
     <w:sectPr>
-      <w:headerReference w:type="default" r:id="rId17"/>
-      <w:footerReference w:type="default" r:id="rId18"/>
+      <w:headerReference w:type="default" r:id="rId20"/>
+      <w:footerReference w:type="default" r:id="rId21"/>
       <w:pgSz w:w="12240" w:h="15840"/>
       <w:pgMar w:top="0" w:right="1325" w:bottom="1440" w:left="1134" w:header="708" w:footer="737" w:gutter="0"/>
       <w:cols w:space="708"/>
@@ -10369,7 +10593,7 @@
 </file>
 
 <file path=customXml/itemProps1.xml><?xml version="1.0" encoding="utf-8"?>
-<ds:datastoreItem xmlns:ds="http://schemas.openxmlformats.org/officeDocument/2006/customXml" ds:itemID="{DC95FBDF-5774-4A38-A97C-D06B66B90C2C}">
+<ds:datastoreItem xmlns:ds="http://schemas.openxmlformats.org/officeDocument/2006/customXml" ds:itemID="{010CA57B-8FAC-405B-8E5E-BA347746DC56}">
   <ds:schemaRefs>
     <ds:schemaRef ds:uri="http://schemas.openxmlformats.org/officeDocument/2006/bibliography"/>
   </ds:schemaRefs>

--- a/Padierna Informe Técnico CIIC 2019 v7.docx
+++ b/Padierna Informe Técnico CIIC 2019 v7.docx
@@ -937,40 +937,10 @@
         <w:rPr>
           <w:lang w:val="es-MX"/>
         </w:rPr>
-        <w:t xml:space="preserve"> Las evidencias documentales se encuentran</w:t>
-      </w:r>
-      <w:r>
-        <w:rPr>
-          <w:lang w:val="es-MX"/>
-        </w:rPr>
-        <w:t xml:space="preserve"> también en el repositorio y</w:t>
-      </w:r>
-      <w:r>
-        <w:rPr>
-          <w:lang w:val="es-MX"/>
-        </w:rPr>
         <w:t xml:space="preserve"> </w:t>
       </w:r>
-      <w:r>
-        <w:rPr>
-          <w:highlight w:val="yellow"/>
-          <w:lang w:val="es-MX"/>
-        </w:rPr>
-        <w:t>como anexos</w:t>
-      </w:r>
-      <w:r>
-        <w:rPr>
-          <w:highlight w:val="yellow"/>
-          <w:lang w:val="es-MX"/>
-        </w:rPr>
-        <w:t xml:space="preserve"> a este reporte</w:t>
-      </w:r>
-      <w:r>
-        <w:rPr>
-          <w:lang w:val="es-MX"/>
-        </w:rPr>
-        <w:t>.</w:t>
-      </w:r>
+      <w:bookmarkStart w:id="0" w:name="_GoBack"/>
+      <w:bookmarkEnd w:id="0"/>
     </w:p>
     <w:p>
       <w:pPr>
@@ -2457,8 +2427,8 @@
               </w:rPr>
               <w:t>breast</w:t>
             </w:r>
-            <w:bookmarkStart w:id="0" w:name="OLE_LINK101"/>
-            <w:bookmarkEnd w:id="0"/>
+            <w:bookmarkStart w:id="1" w:name="OLE_LINK101"/>
+            <w:bookmarkEnd w:id="1"/>
           </w:p>
         </w:tc>
         <w:tc>
@@ -7177,7 +7147,6 @@
     <w:p>
       <w:pPr>
         <w:spacing w:after="160" w:line="259" w:lineRule="auto"/>
-        <w:ind w:left="720"/>
         <w:jc w:val="both"/>
         <w:rPr>
           <w:rFonts w:ascii="Arial" w:hAnsi="Arial" w:cs="Arial"/>
@@ -7234,17 +7203,61 @@
           <w:sz w:val="22"/>
           <w:lang w:val="es-MX"/>
         </w:rPr>
-        <w:t xml:space="preserve">. La interfaz gráfica del prototipo de software se describe en el documento denominado “Evidencia </w:t>
-      </w:r>
-      <w:proofErr w:type="spellStart"/>
-      <w:r>
-        <w:rPr>
-          <w:rFonts w:ascii="Arial" w:hAnsi="Arial" w:cs="Arial"/>
-          <w:color w:val="1F4E79" w:themeColor="accent1" w:themeShade="80"/>
-          <w:sz w:val="22"/>
-          <w:lang w:val="es-MX"/>
-        </w:rPr>
-        <w:t>X_interf</w:t>
+        <w:t xml:space="preserve">. La interfaz gráfica del prototipo de software se describe en el </w:t>
+      </w:r>
+      <w:r>
+        <w:rPr>
+          <w:rFonts w:ascii="Arial" w:hAnsi="Arial" w:cs="Arial"/>
+          <w:color w:val="1F4E79" w:themeColor="accent1" w:themeShade="80"/>
+          <w:sz w:val="22"/>
+          <w:lang w:val="es-MX"/>
+        </w:rPr>
+        <w:t>manual</w:t>
+      </w:r>
+      <w:r>
+        <w:rPr>
+          <w:rFonts w:ascii="Arial" w:hAnsi="Arial" w:cs="Arial"/>
+          <w:color w:val="1F4E79" w:themeColor="accent1" w:themeShade="80"/>
+          <w:sz w:val="22"/>
+          <w:lang w:val="es-MX"/>
+        </w:rPr>
+        <w:t xml:space="preserve"> denominado “Evidencia </w:t>
+      </w:r>
+      <w:r>
+        <w:rPr>
+          <w:rFonts w:ascii="Arial" w:hAnsi="Arial" w:cs="Arial"/>
+          <w:color w:val="1F4E79" w:themeColor="accent1" w:themeShade="80"/>
+          <w:sz w:val="22"/>
+          <w:lang w:val="es-MX"/>
+        </w:rPr>
+        <w:t>4</w:t>
+      </w:r>
+      <w:r>
+        <w:rPr>
+          <w:rFonts w:ascii="Arial" w:hAnsi="Arial" w:cs="Arial"/>
+          <w:color w:val="1F4E79" w:themeColor="accent1" w:themeShade="80"/>
+          <w:sz w:val="22"/>
+          <w:lang w:val="es-MX"/>
+        </w:rPr>
+        <w:t>_</w:t>
+      </w:r>
+      <w:r>
+        <w:rPr>
+          <w:rFonts w:ascii="Arial" w:hAnsi="Arial" w:cs="Arial"/>
+          <w:color w:val="1F4E79" w:themeColor="accent1" w:themeShade="80"/>
+          <w:sz w:val="22"/>
+          <w:lang w:val="es-MX"/>
+        </w:rPr>
+        <w:t>manual_</w:t>
+      </w:r>
+      <w:r>
+        <w:rPr>
+          <w:rFonts w:ascii="Arial" w:hAnsi="Arial" w:cs="Arial"/>
+          <w:color w:val="1F4E79" w:themeColor="accent1" w:themeShade="80"/>
+          <w:sz w:val="22"/>
+          <w:lang w:val="es-MX"/>
+        </w:rPr>
+        <w:t>interf</w:t>
       </w:r>
       <w:r>
         <w:rPr>
@@ -7264,16 +7277,78 @@
         </w:rPr>
         <w:t>z</w:t>
       </w:r>
-      <w:proofErr w:type="spellEnd"/>
-      <w:r>
-        <w:rPr>
-          <w:rFonts w:ascii="Arial" w:hAnsi="Arial" w:cs="Arial"/>
-          <w:color w:val="1F4E79" w:themeColor="accent1" w:themeShade="80"/>
-          <w:sz w:val="22"/>
-          <w:lang w:val="es-MX"/>
-        </w:rPr>
-        <w:t xml:space="preserve"> gráfica.pdf”</w:t>
-      </w:r>
+      <w:r>
+        <w:rPr>
+          <w:rFonts w:ascii="Arial" w:hAnsi="Arial" w:cs="Arial"/>
+          <w:color w:val="1F4E79" w:themeColor="accent1" w:themeShade="80"/>
+          <w:sz w:val="22"/>
+          <w:lang w:val="es-MX"/>
+        </w:rPr>
+        <w:t>_</w:t>
+      </w:r>
+      <w:r>
+        <w:rPr>
+          <w:rFonts w:ascii="Arial" w:hAnsi="Arial" w:cs="Arial"/>
+          <w:color w:val="1F4E79" w:themeColor="accent1" w:themeShade="80"/>
+          <w:sz w:val="22"/>
+          <w:lang w:val="es-MX"/>
+        </w:rPr>
+        <w:t>gráfica.pdf”</w:t>
+      </w:r>
+      <w:r>
+        <w:rPr>
+          <w:rFonts w:ascii="Arial" w:hAnsi="Arial" w:cs="Arial"/>
+          <w:color w:val="1F4E79" w:themeColor="accent1" w:themeShade="80"/>
+          <w:sz w:val="22"/>
+          <w:lang w:val="es-MX"/>
+        </w:rPr>
+        <w:t xml:space="preserve"> y está disponible en:</w:t>
+      </w:r>
+    </w:p>
+    <w:p>
+      <w:pPr>
+        <w:spacing w:after="160" w:line="259" w:lineRule="auto"/>
+        <w:ind w:left="360"/>
+        <w:jc w:val="both"/>
+        <w:rPr>
+          <w:rFonts w:ascii="Arial" w:hAnsi="Arial" w:cs="Arial"/>
+          <w:sz w:val="20"/>
+          <w:szCs w:val="22"/>
+          <w:lang w:val="es-MX"/>
+        </w:rPr>
+      </w:pPr>
+      <w:hyperlink r:id="rId19" w:history="1">
+        <w:r>
+          <w:rPr>
+            <w:rStyle w:val="Hipervnculo"/>
+            <w:rFonts w:ascii="Arial" w:hAnsi="Arial" w:cs="Arial"/>
+            <w:sz w:val="20"/>
+            <w:szCs w:val="22"/>
+            <w:lang w:val="es-MX"/>
+          </w:rPr>
+          <w:t>https://github.com/padiernacarlos/CII</w:t>
+        </w:r>
+        <w:r>
+          <w:rPr>
+            <w:rStyle w:val="Hipervnculo"/>
+            <w:rFonts w:ascii="Arial" w:hAnsi="Arial" w:cs="Arial"/>
+            <w:sz w:val="20"/>
+            <w:szCs w:val="22"/>
+            <w:lang w:val="es-MX"/>
+          </w:rPr>
+          <w:t>C</w:t>
+        </w:r>
+        <w:r>
+          <w:rPr>
+            <w:rStyle w:val="Hipervnculo"/>
+            <w:rFonts w:ascii="Arial" w:hAnsi="Arial" w:cs="Arial"/>
+            <w:sz w:val="20"/>
+            <w:szCs w:val="22"/>
+            <w:lang w:val="es-MX"/>
+          </w:rPr>
+          <w:t>-232-2019/blob/master/Evidencia_4_manual_interfaz_gráfica.pdf</w:t>
+        </w:r>
+      </w:hyperlink>
     </w:p>
     <w:p>
       <w:pPr>
@@ -7323,7 +7398,25 @@
           <w:sz w:val="22"/>
           <w:lang w:val="es-MX"/>
         </w:rPr>
-        <w:t>. Las constancias de participación en el evento académico se encuentran en el documento “</w:t>
+        <w:t xml:space="preserve">. Las constancias de participación en </w:t>
+      </w:r>
+      <w:r>
+        <w:rPr>
+          <w:rFonts w:ascii="Arial" w:hAnsi="Arial" w:cs="Arial"/>
+          <w:color w:val="1F4E79" w:themeColor="accent1" w:themeShade="80"/>
+          <w:sz w:val="22"/>
+          <w:lang w:val="es-MX"/>
+        </w:rPr>
+        <w:t xml:space="preserve">eventos </w:t>
+      </w:r>
+      <w:r>
+        <w:rPr>
+          <w:rFonts w:ascii="Arial" w:hAnsi="Arial" w:cs="Arial"/>
+          <w:color w:val="1F4E79" w:themeColor="accent1" w:themeShade="80"/>
+          <w:sz w:val="22"/>
+          <w:lang w:val="es-MX"/>
+        </w:rPr>
+        <w:t>académico se encuentran en el documento “</w:t>
       </w:r>
       <w:r>
         <w:rPr>
@@ -7334,7 +7427,7 @@
           <w:sz w:val="22"/>
           <w:lang w:val="es-MX"/>
         </w:rPr>
-        <w:t xml:space="preserve">Evidencia </w:t>
+        <w:t>Evidencia</w:t>
       </w:r>
       <w:r>
         <w:rPr>
@@ -7345,7 +7438,7 @@
           <w:sz w:val="22"/>
           <w:lang w:val="es-MX"/>
         </w:rPr>
-        <w:t>2</w:t>
+        <w:t>_</w:t>
       </w:r>
       <w:r>
         <w:rPr>
@@ -7356,7 +7449,40 @@
           <w:sz w:val="22"/>
           <w:lang w:val="es-MX"/>
         </w:rPr>
-        <w:t>_constancias congreso.pdf</w:t>
+        <w:t>2</w:t>
+      </w:r>
+      <w:r>
+        <w:rPr>
+          <w:rFonts w:ascii="Arial" w:hAnsi="Arial" w:cs="Arial"/>
+          <w:b/>
+          <w:bCs/>
+          <w:color w:val="1F4E79" w:themeColor="accent1" w:themeShade="80"/>
+          <w:sz w:val="22"/>
+          <w:lang w:val="es-MX"/>
+        </w:rPr>
+        <w:t xml:space="preserve">_constancias </w:t>
+      </w:r>
+      <w:r>
+        <w:rPr>
+          <w:rFonts w:ascii="Arial" w:hAnsi="Arial" w:cs="Arial"/>
+          <w:b/>
+          <w:bCs/>
+          <w:color w:val="1F4E79" w:themeColor="accent1" w:themeShade="80"/>
+          <w:sz w:val="22"/>
+          <w:lang w:val="es-MX"/>
+        </w:rPr>
+        <w:t>presentaciones</w:t>
+      </w:r>
+      <w:r>
+        <w:rPr>
+          <w:rFonts w:ascii="Arial" w:hAnsi="Arial" w:cs="Arial"/>
+          <w:b/>
+          <w:bCs/>
+          <w:color w:val="1F4E79" w:themeColor="accent1" w:themeShade="80"/>
+          <w:sz w:val="22"/>
+          <w:lang w:val="es-MX"/>
+        </w:rPr>
+        <w:t>.pdf</w:t>
       </w:r>
       <w:r>
         <w:rPr>
@@ -7367,6 +7493,67 @@
         </w:rPr>
         <w:t>”</w:t>
       </w:r>
+      <w:r>
+        <w:rPr>
+          <w:rFonts w:ascii="Arial" w:hAnsi="Arial" w:cs="Arial"/>
+          <w:color w:val="1F4E79" w:themeColor="accent1" w:themeShade="80"/>
+          <w:sz w:val="22"/>
+          <w:lang w:val="es-MX"/>
+        </w:rPr>
+        <w:t xml:space="preserve"> y está disponible en:</w:t>
+      </w:r>
+    </w:p>
+    <w:p>
+      <w:pPr>
+        <w:ind w:left="360"/>
+        <w:jc w:val="both"/>
+        <w:rPr>
+          <w:sz w:val="20"/>
+          <w:szCs w:val="20"/>
+          <w:lang w:val="es-MX"/>
+        </w:rPr>
+      </w:pPr>
+      <w:hyperlink r:id="rId20" w:history="1">
+        <w:r>
+          <w:rPr>
+            <w:rStyle w:val="Hipervnculo"/>
+            <w:sz w:val="20"/>
+            <w:szCs w:val="20"/>
+            <w:lang w:val="es-MX"/>
+          </w:rPr>
+          <w:t>https://github.com/padiernacarlos/CIIC-232-2019/blob/master/Evidenc</w:t>
+        </w:r>
+        <w:r>
+          <w:rPr>
+            <w:rStyle w:val="Hipervnculo"/>
+            <w:sz w:val="20"/>
+            <w:szCs w:val="20"/>
+            <w:lang w:val="es-MX"/>
+          </w:rPr>
+          <w:t>i</w:t>
+        </w:r>
+        <w:r>
+          <w:rPr>
+            <w:rStyle w:val="Hipervnculo"/>
+            <w:sz w:val="20"/>
+            <w:szCs w:val="20"/>
+            <w:lang w:val="es-MX"/>
+          </w:rPr>
+          <w:t>a_2_constancias_presentaciones.pdf</w:t>
+        </w:r>
+      </w:hyperlink>
+    </w:p>
+    <w:p>
+      <w:pPr>
+        <w:spacing w:after="160" w:line="259" w:lineRule="auto"/>
+        <w:ind w:left="360"/>
+        <w:jc w:val="both"/>
+        <w:rPr>
+          <w:rFonts w:ascii="Arial" w:hAnsi="Arial" w:cs="Arial"/>
+          <w:sz w:val="22"/>
+          <w:lang w:val="es-MX"/>
+        </w:rPr>
+      </w:pPr>
     </w:p>
     <w:p>
       <w:pPr>
@@ -7763,6 +7950,7 @@
           <w:sz w:val="22"/>
           <w:lang w:val="es-ES"/>
         </w:rPr>
+        <w:lastRenderedPageBreak/>
         <w:t xml:space="preserve">Es muy importante hacer énfasis en que las actividades asignadas a los estudiantes involucrados están pensadas para fomentar las vocaciones científicas, buscando que algunos de ellos se interesen en continuar con estudios de posgrado. </w:t>
       </w:r>
       <w:r>
@@ -7781,16 +7969,7 @@
           <w:color w:val="1F4E79" w:themeColor="accent1" w:themeShade="80"/>
           <w:sz w:val="22"/>
         </w:rPr>
-        <w:t xml:space="preserve">. Se fomentó la vocación científica y como resultado el participante Edwin Armando Bedolla Montiel ingresó a estudiar la </w:t>
-      </w:r>
-      <w:r>
-        <w:rPr>
-          <w:rFonts w:ascii="Arial" w:hAnsi="Arial" w:cs="Arial"/>
-          <w:color w:val="1F4E79" w:themeColor="accent1" w:themeShade="80"/>
-          <w:sz w:val="22"/>
-        </w:rPr>
-        <w:lastRenderedPageBreak/>
-        <w:t>Maestría en Ciencias Aplicadas. La evidencia es su formato de pago de inscripción al 1er semestre de maestría “</w:t>
+        <w:t>. Se fomentó la vocación científica y como resultado el participante Edwin Armando Bedolla Montiel ingresó a estudiar la Maestría en Ciencias Aplicadas. La evidencia es su formato de pago de inscripción al 1er semestre de maestría “</w:t>
       </w:r>
       <w:r>
         <w:rPr>
@@ -7866,8 +8045,6 @@
         </w:rPr>
         <w:t>Productos Entregables</w:t>
       </w:r>
-      <w:bookmarkStart w:id="1" w:name="_GoBack"/>
-      <w:bookmarkEnd w:id="1"/>
     </w:p>
     <w:p>
       <w:pPr>
@@ -8206,7 +8383,7 @@
           <w:lang w:val="es-ES"/>
         </w:rPr>
       </w:pPr>
-      <w:hyperlink r:id="rId19" w:history="1">
+      <w:hyperlink r:id="rId21" w:history="1">
         <w:r>
           <w:rPr>
             <w:rStyle w:val="Hipervnculo"/>
@@ -8448,8 +8625,8 @@
       </w:r>
     </w:p>
     <w:sectPr>
-      <w:headerReference w:type="default" r:id="rId20"/>
-      <w:footerReference w:type="default" r:id="rId21"/>
+      <w:headerReference w:type="default" r:id="rId22"/>
+      <w:footerReference w:type="default" r:id="rId23"/>
       <w:pgSz w:w="12240" w:h="15840"/>
       <w:pgMar w:top="0" w:right="1325" w:bottom="1440" w:left="1134" w:header="708" w:footer="737" w:gutter="0"/>
       <w:cols w:space="708"/>
@@ -10593,7 +10770,7 @@
 </file>
 
 <file path=customXml/itemProps1.xml><?xml version="1.0" encoding="utf-8"?>
-<ds:datastoreItem xmlns:ds="http://schemas.openxmlformats.org/officeDocument/2006/customXml" ds:itemID="{010CA57B-8FAC-405B-8E5E-BA347746DC56}">
+<ds:datastoreItem xmlns:ds="http://schemas.openxmlformats.org/officeDocument/2006/customXml" ds:itemID="{1293F86B-A469-426F-8A34-FF090D25DAD0}">
   <ds:schemaRefs>
     <ds:schemaRef ds:uri="http://schemas.openxmlformats.org/officeDocument/2006/bibliography"/>
   </ds:schemaRefs>
